--- a/assets/Network/03_세 번째/보고서.docx
+++ b/assets/Network/03_세 번째/보고서.docx
@@ -105,7 +105,7 @@
       <w:pPr>
         <w:jc w:val="center"/>
         <w:rPr>
-          <w:rFonts w:ascii="MD이솝체" w:eastAsia="MD이솝체" w:hint="eastAsia"/>
+          <w:rFonts w:ascii="MD이솝체" w:eastAsia="MD이솝체"/>
           <w:noProof/>
         </w:rPr>
       </w:pPr>
@@ -114,7 +114,7 @@
       <w:pPr>
         <w:jc w:val="center"/>
         <w:rPr>
-          <w:rFonts w:ascii="MD이솝체" w:eastAsia="MD이솝체" w:hint="eastAsia"/>
+          <w:rFonts w:ascii="MD이솝체" w:eastAsia="MD이솝체"/>
           <w:noProof/>
         </w:rPr>
       </w:pPr>
@@ -123,7 +123,7 @@
       <w:pPr>
         <w:jc w:val="center"/>
         <w:rPr>
-          <w:rFonts w:ascii="MD이솝체" w:eastAsia="MD이솝체" w:hint="eastAsia"/>
+          <w:rFonts w:ascii="MD이솝체" w:eastAsia="MD이솝체"/>
           <w:noProof/>
         </w:rPr>
       </w:pPr>
@@ -132,7 +132,7 @@
       <w:pPr>
         <w:jc w:val="center"/>
         <w:rPr>
-          <w:rFonts w:ascii="MD이솝체" w:eastAsia="MD이솝체" w:hint="eastAsia"/>
+          <w:rFonts w:ascii="MD이솝체" w:eastAsia="MD이솝체"/>
           <w:noProof/>
         </w:rPr>
       </w:pPr>
@@ -141,7 +141,7 @@
       <w:pPr>
         <w:jc w:val="center"/>
         <w:rPr>
-          <w:rFonts w:ascii="MD이솝체" w:eastAsia="MD이솝체" w:hint="eastAsia"/>
+          <w:rFonts w:ascii="MD이솝체" w:eastAsia="MD이솝체"/>
           <w:noProof/>
         </w:rPr>
       </w:pPr>
@@ -150,7 +150,7 @@
       <w:pPr>
         <w:jc w:val="center"/>
         <w:rPr>
-          <w:rFonts w:ascii="MD이솝체" w:eastAsia="MD이솝체" w:hint="eastAsia"/>
+          <w:rFonts w:ascii="MD이솝체" w:eastAsia="MD이솝체"/>
           <w:noProof/>
         </w:rPr>
       </w:pPr>
@@ -159,7 +159,7 @@
       <w:pPr>
         <w:jc w:val="center"/>
         <w:rPr>
-          <w:rFonts w:ascii="MD이솝체" w:eastAsia="MD이솝체" w:hint="eastAsia"/>
+          <w:rFonts w:ascii="MD이솝체" w:eastAsia="MD이솝체"/>
           <w:noProof/>
         </w:rPr>
       </w:pPr>
@@ -168,7 +168,7 @@
       <w:pPr>
         <w:jc w:val="center"/>
         <w:rPr>
-          <w:rFonts w:ascii="MD이솝체" w:eastAsia="MD이솝체" w:hint="eastAsia"/>
+          <w:rFonts w:ascii="MD이솝체" w:eastAsia="MD이솝체"/>
           <w:noProof/>
         </w:rPr>
       </w:pPr>
@@ -177,7 +177,7 @@
       <w:pPr>
         <w:jc w:val="center"/>
         <w:rPr>
-          <w:rFonts w:ascii="MD이솝체" w:eastAsia="MD이솝체" w:hint="eastAsia"/>
+          <w:rFonts w:ascii="MD이솝체" w:eastAsia="MD이솝체"/>
           <w:noProof/>
         </w:rPr>
       </w:pPr>
@@ -186,7 +186,7 @@
       <w:pPr>
         <w:jc w:val="center"/>
         <w:rPr>
-          <w:rFonts w:ascii="MD이솝체" w:eastAsia="MD이솝체" w:hint="eastAsia"/>
+          <w:rFonts w:ascii="MD이솝체" w:eastAsia="MD이솝체"/>
           <w:noProof/>
         </w:rPr>
       </w:pPr>
@@ -195,7 +195,7 @@
       <w:pPr>
         <w:jc w:val="center"/>
         <w:rPr>
-          <w:rFonts w:ascii="MD이솝체" w:eastAsia="MD이솝체" w:hint="eastAsia"/>
+          <w:rFonts w:ascii="MD이솝체" w:eastAsia="MD이솝체"/>
           <w:noProof/>
         </w:rPr>
       </w:pPr>
@@ -204,7 +204,7 @@
       <w:pPr>
         <w:jc w:val="center"/>
         <w:rPr>
-          <w:rFonts w:ascii="MD이솝체" w:eastAsia="MD이솝체" w:hint="eastAsia"/>
+          <w:rFonts w:ascii="MD이솝체" w:eastAsia="MD이솝체"/>
           <w:noProof/>
         </w:rPr>
       </w:pPr>
@@ -213,7 +213,7 @@
       <w:pPr>
         <w:jc w:val="center"/>
         <w:rPr>
-          <w:rFonts w:ascii="MD이솝체" w:eastAsia="MD이솝체" w:hint="eastAsia"/>
+          <w:rFonts w:ascii="MD이솝체" w:eastAsia="MD이솝체"/>
           <w:noProof/>
         </w:rPr>
       </w:pPr>
@@ -222,7 +222,7 @@
       <w:pPr>
         <w:jc w:val="center"/>
         <w:rPr>
-          <w:rFonts w:ascii="MD이솝체" w:eastAsia="MD이솝체" w:hint="eastAsia"/>
+          <w:rFonts w:ascii="MD이솝체" w:eastAsia="MD이솝체"/>
           <w:noProof/>
         </w:rPr>
       </w:pPr>
@@ -231,7 +231,7 @@
       <w:pPr>
         <w:jc w:val="center"/>
         <w:rPr>
-          <w:rFonts w:ascii="MD이솝체" w:eastAsia="MD이솝체" w:hint="eastAsia"/>
+          <w:rFonts w:ascii="MD이솝체" w:eastAsia="MD이솝체"/>
           <w:noProof/>
         </w:rPr>
       </w:pPr>
@@ -240,7 +240,7 @@
       <w:pPr>
         <w:jc w:val="center"/>
         <w:rPr>
-          <w:rFonts w:ascii="MD이솝체" w:eastAsia="MD이솝체" w:hint="eastAsia"/>
+          <w:rFonts w:ascii="MD이솝체" w:eastAsia="MD이솝체"/>
           <w:noProof/>
         </w:rPr>
       </w:pPr>
@@ -249,7 +249,7 @@
       <w:pPr>
         <w:jc w:val="center"/>
         <w:rPr>
-          <w:rFonts w:ascii="MD이솝체" w:eastAsia="MD이솝체" w:hint="eastAsia"/>
+          <w:rFonts w:ascii="MD이솝체" w:eastAsia="MD이솝체"/>
           <w:noProof/>
         </w:rPr>
       </w:pPr>
@@ -258,7 +258,7 @@
       <w:pPr>
         <w:jc w:val="center"/>
         <w:rPr>
-          <w:rFonts w:ascii="MD이솝체" w:eastAsia="MD이솝체" w:hint="eastAsia"/>
+          <w:rFonts w:ascii="MD이솝체" w:eastAsia="MD이솝체"/>
           <w:noProof/>
         </w:rPr>
       </w:pPr>
@@ -267,7 +267,7 @@
       <w:pPr>
         <w:jc w:val="center"/>
         <w:rPr>
-          <w:rFonts w:ascii="MD이솝체" w:eastAsia="MD이솝체" w:hint="eastAsia"/>
+          <w:rFonts w:ascii="MD이솝체" w:eastAsia="MD이솝체"/>
           <w:noProof/>
         </w:rPr>
       </w:pPr>
@@ -276,7 +276,7 @@
       <w:pPr>
         <w:jc w:val="center"/>
         <w:rPr>
-          <w:rFonts w:ascii="MD이솝체" w:eastAsia="MD이솝체" w:hint="eastAsia"/>
+          <w:rFonts w:ascii="MD이솝체" w:eastAsia="MD이솝체"/>
           <w:noProof/>
         </w:rPr>
       </w:pPr>
@@ -285,7 +285,7 @@
       <w:pPr>
         <w:jc w:val="center"/>
         <w:rPr>
-          <w:rFonts w:ascii="MD이솝체" w:eastAsia="MD이솝체" w:hint="eastAsia"/>
+          <w:rFonts w:ascii="MD이솝체" w:eastAsia="MD이솝체"/>
           <w:noProof/>
         </w:rPr>
       </w:pPr>
@@ -294,7 +294,7 @@
       <w:pPr>
         <w:jc w:val="center"/>
         <w:rPr>
-          <w:rFonts w:ascii="MD이솝체" w:eastAsia="MD이솝체" w:hint="eastAsia"/>
+          <w:rFonts w:ascii="MD이솝체" w:eastAsia="MD이솝체"/>
           <w:noProof/>
         </w:rPr>
       </w:pPr>
@@ -303,7 +303,7 @@
       <w:pPr>
         <w:jc w:val="center"/>
         <w:rPr>
-          <w:rFonts w:ascii="MD이솝체" w:eastAsia="MD이솝체" w:hint="eastAsia"/>
+          <w:rFonts w:ascii="MD이솝체" w:eastAsia="MD이솝체"/>
           <w:noProof/>
         </w:rPr>
       </w:pPr>
@@ -312,7 +312,7 @@
       <w:pPr>
         <w:jc w:val="center"/>
         <w:rPr>
-          <w:rFonts w:ascii="MD이솝체" w:eastAsia="MD이솝체" w:hint="eastAsia"/>
+          <w:rFonts w:ascii="MD이솝체" w:eastAsia="MD이솝체"/>
           <w:noProof/>
         </w:rPr>
       </w:pPr>
@@ -321,7 +321,7 @@
       <w:pPr>
         <w:jc w:val="center"/>
         <w:rPr>
-          <w:rFonts w:ascii="MD이솝체" w:eastAsia="MD이솝체" w:hint="eastAsia"/>
+          <w:rFonts w:ascii="MD이솝체" w:eastAsia="MD이솝체"/>
           <w:noProof/>
         </w:rPr>
       </w:pPr>
@@ -330,7 +330,7 @@
       <w:pPr>
         <w:jc w:val="center"/>
         <w:rPr>
-          <w:rFonts w:ascii="MD이솝체" w:eastAsia="MD이솝체" w:hint="eastAsia"/>
+          <w:rFonts w:ascii="MD이솝체" w:eastAsia="MD이솝체"/>
           <w:noProof/>
         </w:rPr>
       </w:pPr>
@@ -339,7 +339,7 @@
       <w:pPr>
         <w:jc w:val="center"/>
         <w:rPr>
-          <w:rFonts w:ascii="MD이솝체" w:eastAsia="MD이솝체" w:hint="eastAsia"/>
+          <w:rFonts w:ascii="MD이솝체" w:eastAsia="MD이솝체"/>
           <w:noProof/>
         </w:rPr>
       </w:pPr>
@@ -348,7 +348,7 @@
       <w:pPr>
         <w:jc w:val="center"/>
         <w:rPr>
-          <w:rFonts w:ascii="MD이솝체" w:eastAsia="MD이솝체" w:hint="eastAsia"/>
+          <w:rFonts w:ascii="MD이솝체" w:eastAsia="MD이솝체"/>
           <w:noProof/>
         </w:rPr>
       </w:pPr>
@@ -357,7 +357,7 @@
       <w:pPr>
         <w:jc w:val="center"/>
         <w:rPr>
-          <w:rFonts w:ascii="MD이솝체" w:eastAsia="MD이솝체" w:hint="eastAsia"/>
+          <w:rFonts w:ascii="MD이솝체" w:eastAsia="MD이솝체"/>
           <w:noProof/>
         </w:rPr>
       </w:pPr>
@@ -401,46 +401,46 @@
     <w:p>
       <w:pPr>
         <w:jc w:val="right"/>
+        <w:rPr>
+          <w:rFonts w:ascii="MD이솝체" w:eastAsia="MD이솝체"/>
+          <w:sz w:val="28"/>
+          <w:szCs w:val="28"/>
+        </w:rPr>
+      </w:pPr>
+    </w:p>
+    <w:p>
+      <w:pPr>
+        <w:jc w:val="right"/>
+        <w:rPr>
+          <w:rFonts w:ascii="MD이솝체" w:eastAsia="MD이솝체"/>
+          <w:sz w:val="28"/>
+          <w:szCs w:val="28"/>
+        </w:rPr>
+      </w:pPr>
+    </w:p>
+    <w:p>
+      <w:pPr>
+        <w:jc w:val="right"/>
+        <w:rPr>
+          <w:rFonts w:ascii="MD이솝체" w:eastAsia="MD이솝체"/>
+          <w:sz w:val="28"/>
+          <w:szCs w:val="28"/>
+        </w:rPr>
+      </w:pPr>
+      <w:r>
         <w:rPr>
           <w:rFonts w:ascii="MD이솝체" w:eastAsia="MD이솝체" w:hint="eastAsia"/>
           <w:sz w:val="28"/>
           <w:szCs w:val="28"/>
         </w:rPr>
-      </w:pPr>
+        <w:t>지상준</w:t>
+      </w:r>
     </w:p>
     <w:p>
       <w:pPr>
         <w:jc w:val="right"/>
         <w:rPr>
           <w:rFonts w:ascii="MD이솝체" w:eastAsia="MD이솝체"/>
-          <w:sz w:val="28"/>
-          <w:szCs w:val="28"/>
-        </w:rPr>
-      </w:pPr>
-    </w:p>
-    <w:p>
-      <w:pPr>
-        <w:jc w:val="right"/>
-        <w:rPr>
-          <w:rFonts w:ascii="MD이솝체" w:eastAsia="MD이솝체"/>
-          <w:sz w:val="28"/>
-          <w:szCs w:val="28"/>
-        </w:rPr>
-      </w:pPr>
-      <w:r>
-        <w:rPr>
-          <w:rFonts w:ascii="MD이솝체" w:eastAsia="MD이솝체" w:hint="eastAsia"/>
-          <w:sz w:val="28"/>
-          <w:szCs w:val="28"/>
-        </w:rPr>
-        <w:t>20091289 지상준</w:t>
-      </w:r>
-    </w:p>
-    <w:p>
-      <w:pPr>
-        <w:jc w:val="right"/>
-        <w:rPr>
-          <w:rFonts w:ascii="MD이솝체" w:eastAsia="MD이솝체" w:hint="eastAsia"/>
           <w:sz w:val="28"/>
           <w:szCs w:val="28"/>
         </w:rPr>
@@ -828,7 +828,21 @@
         <w:rPr>
           <w:rFonts w:ascii="MD이솝체" w:eastAsia="MD이솝체" w:hAnsi="굴림체" w:hint="eastAsia"/>
         </w:rPr>
-        <w:t xml:space="preserve">raw socket으로 </w:t>
+        <w:t>raw socket</w:t>
+      </w:r>
+      <w:proofErr w:type="spellStart"/>
+      <w:r>
+        <w:rPr>
+          <w:rFonts w:ascii="MD이솝체" w:eastAsia="MD이솝체" w:hAnsi="굴림체" w:hint="eastAsia"/>
+        </w:rPr>
+        <w:t>으로</w:t>
+      </w:r>
+      <w:proofErr w:type="spellEnd"/>
+      <w:r>
+        <w:rPr>
+          <w:rFonts w:ascii="MD이솝체" w:eastAsia="MD이솝체" w:hAnsi="굴림체" w:hint="eastAsia"/>
+        </w:rPr>
+        <w:t xml:space="preserve"> </w:t>
       </w:r>
       <w:r>
         <w:rPr>
@@ -4274,12 +4288,7 @@
       </w:r>
     </w:p>
     <w:sectPr>
-      <w:headerReference w:type="even" r:id="rId17"/>
-      <w:headerReference w:type="default" r:id="rId18"/>
-      <w:footerReference w:type="even" r:id="rId19"/>
-      <w:footerReference w:type="default" r:id="rId20"/>
-      <w:headerReference w:type="first" r:id="rId21"/>
-      <w:footerReference w:type="first" r:id="rId22"/>
+      <w:footerReference w:type="default" r:id="rId17"/>
       <w:pgSz w:w="11906" w:h="16838"/>
       <w:pgMar w:top="1701" w:right="1440" w:bottom="1440" w:left="1440" w:header="851" w:footer="992" w:gutter="0"/>
       <w:pgNumType w:start="1"/>
@@ -4310,16 +4319,6 @@
 </file>
 
 <file path=word/footer1.xml><?xml version="1.0" encoding="utf-8"?>
-<w:ftr xmlns:ve="http://schemas.openxmlformats.org/markup-compatibility/2006" xmlns:o="urn:schemas-microsoft-com:office:office" xmlns:r="http://schemas.openxmlformats.org/officeDocument/2006/relationships" xmlns:m="http://schemas.openxmlformats.org/officeDocument/2006/math" xmlns:v="urn:schemas-microsoft-com:vml" xmlns:wp="http://schemas.openxmlformats.org/drawingml/2006/wordprocessingDrawing" xmlns:w10="urn:schemas-microsoft-com:office:word" xmlns:w="http://schemas.openxmlformats.org/wordprocessingml/2006/main" xmlns:wne="http://schemas.microsoft.com/office/word/2006/wordml">
-  <w:p>
-    <w:pPr>
-      <w:pStyle w:val="a4"/>
-    </w:pPr>
-  </w:p>
-</w:ftr>
-</file>
-
-<file path=word/footer2.xml><?xml version="1.0" encoding="utf-8"?>
 <w:ftr xmlns:ve="http://schemas.openxmlformats.org/markup-compatibility/2006" xmlns:o="urn:schemas-microsoft-com:office:office" xmlns:r="http://schemas.openxmlformats.org/officeDocument/2006/relationships" xmlns:m="http://schemas.openxmlformats.org/officeDocument/2006/math" xmlns:v="urn:schemas-microsoft-com:vml" xmlns:wp="http://schemas.openxmlformats.org/drawingml/2006/wordprocessingDrawing" xmlns:w10="urn:schemas-microsoft-com:office:word" xmlns:w="http://schemas.openxmlformats.org/wordprocessingml/2006/main" xmlns:wne="http://schemas.microsoft.com/office/word/2006/wordml">
   <w:sdt>
     <w:sdtPr>
@@ -4355,16 +4354,6 @@
 </w:ftr>
 </file>
 
-<file path=word/footer3.xml><?xml version="1.0" encoding="utf-8"?>
-<w:ftr xmlns:ve="http://schemas.openxmlformats.org/markup-compatibility/2006" xmlns:o="urn:schemas-microsoft-com:office:office" xmlns:r="http://schemas.openxmlformats.org/officeDocument/2006/relationships" xmlns:m="http://schemas.openxmlformats.org/officeDocument/2006/math" xmlns:v="urn:schemas-microsoft-com:vml" xmlns:wp="http://schemas.openxmlformats.org/drawingml/2006/wordprocessingDrawing" xmlns:w10="urn:schemas-microsoft-com:office:word" xmlns:w="http://schemas.openxmlformats.org/wordprocessingml/2006/main" xmlns:wne="http://schemas.microsoft.com/office/word/2006/wordml">
-  <w:p>
-    <w:pPr>
-      <w:pStyle w:val="a4"/>
-    </w:pPr>
-  </w:p>
-</w:ftr>
-</file>
-
 <file path=word/footnotes.xml><?xml version="1.0" encoding="utf-8"?>
 <w:footnotes xmlns:ve="http://schemas.openxmlformats.org/markup-compatibility/2006" xmlns:o="urn:schemas-microsoft-com:office:office" xmlns:r="http://schemas.openxmlformats.org/officeDocument/2006/relationships" xmlns:m="http://schemas.openxmlformats.org/officeDocument/2006/math" xmlns:v="urn:schemas-microsoft-com:vml" xmlns:wp="http://schemas.openxmlformats.org/drawingml/2006/wordprocessingDrawing" xmlns:w10="urn:schemas-microsoft-com:office:word" xmlns:w="http://schemas.openxmlformats.org/wordprocessingml/2006/main" xmlns:wne="http://schemas.microsoft.com/office/word/2006/wordml">
   <w:footnote w:type="separator" w:id="-1">
@@ -4382,36 +4371,6 @@
     </w:p>
   </w:footnote>
 </w:footnotes>
-</file>
-
-<file path=word/header1.xml><?xml version="1.0" encoding="utf-8"?>
-<w:hdr xmlns:ve="http://schemas.openxmlformats.org/markup-compatibility/2006" xmlns:o="urn:schemas-microsoft-com:office:office" xmlns:r="http://schemas.openxmlformats.org/officeDocument/2006/relationships" xmlns:m="http://schemas.openxmlformats.org/officeDocument/2006/math" xmlns:v="urn:schemas-microsoft-com:vml" xmlns:wp="http://schemas.openxmlformats.org/drawingml/2006/wordprocessingDrawing" xmlns:w10="urn:schemas-microsoft-com:office:word" xmlns:w="http://schemas.openxmlformats.org/wordprocessingml/2006/main" xmlns:wne="http://schemas.microsoft.com/office/word/2006/wordml">
-  <w:p>
-    <w:pPr>
-      <w:pStyle w:val="a3"/>
-    </w:pPr>
-  </w:p>
-</w:hdr>
-</file>
-
-<file path=word/header2.xml><?xml version="1.0" encoding="utf-8"?>
-<w:hdr xmlns:ve="http://schemas.openxmlformats.org/markup-compatibility/2006" xmlns:o="urn:schemas-microsoft-com:office:office" xmlns:r="http://schemas.openxmlformats.org/officeDocument/2006/relationships" xmlns:m="http://schemas.openxmlformats.org/officeDocument/2006/math" xmlns:v="urn:schemas-microsoft-com:vml" xmlns:wp="http://schemas.openxmlformats.org/drawingml/2006/wordprocessingDrawing" xmlns:w10="urn:schemas-microsoft-com:office:word" xmlns:w="http://schemas.openxmlformats.org/wordprocessingml/2006/main" xmlns:wne="http://schemas.microsoft.com/office/word/2006/wordml">
-  <w:p>
-    <w:pPr>
-      <w:pStyle w:val="a3"/>
-    </w:pPr>
-  </w:p>
-</w:hdr>
-</file>
-
-<file path=word/header3.xml><?xml version="1.0" encoding="utf-8"?>
-<w:hdr xmlns:ve="http://schemas.openxmlformats.org/markup-compatibility/2006" xmlns:o="urn:schemas-microsoft-com:office:office" xmlns:r="http://schemas.openxmlformats.org/officeDocument/2006/relationships" xmlns:m="http://schemas.openxmlformats.org/officeDocument/2006/math" xmlns:v="urn:schemas-microsoft-com:vml" xmlns:wp="http://schemas.openxmlformats.org/drawingml/2006/wordprocessingDrawing" xmlns:w10="urn:schemas-microsoft-com:office:word" xmlns:w="http://schemas.openxmlformats.org/wordprocessingml/2006/main" xmlns:wne="http://schemas.microsoft.com/office/word/2006/wordml">
-  <w:p>
-    <w:pPr>
-      <w:pStyle w:val="a3"/>
-    </w:pPr>
-  </w:p>
-</w:hdr>
 </file>
 
 <file path=word/styles.xml><?xml version="1.0" encoding="utf-8"?>
@@ -4993,7 +4952,7 @@
 </file>
 
 <file path=customXml/itemProps1.xml><?xml version="1.0" encoding="utf-8"?>
-<ds:datastoreItem xmlns:ds="http://schemas.openxmlformats.org/officeDocument/2006/customXml" ds:itemID="{4E850367-E825-417A-861B-827A67BA1F5B}">
+<ds:datastoreItem xmlns:ds="http://schemas.openxmlformats.org/officeDocument/2006/customXml" ds:itemID="{5289FFC0-FE2C-415D-BDCA-8D3A3E319C35}">
   <ds:schemaRefs>
     <ds:schemaRef ds:uri="http://schemas.openxmlformats.org/officeDocument/2006/bibliography"/>
   </ds:schemaRefs>
